--- a/collab/thought question 6.docx
+++ b/collab/thought question 6.docx
@@ -29,7 +29,21 @@
           <w:sz w:val="24"/>
           <w:szCs w:val="24"/>
         </w:rPr>
-        <w:t>important skill, and everyone needs to develop this as at some point, one might have to deal with business professionals. Apart from that, the coursework will also teach me how to plan everything out properly. We have our daily meetings set up to help the client the best to achieve the goals. In these meetings, we talk about next steps and brainstorm different ideas. This is also another skill that one learns by working in a group. This assignment is different than every other group project I got to do at Rutgers university because this is the only assignment where we deal with a real-life client and help them out. In all the other assignments, our goal was to finish a project to maybe pass the course or to get a good grade, but in this one, since we are dealing with real people and real life challenges it makes us go an extra mile as our group’s ideas and efforts can really help the client achieve some</w:t>
+        <w:t xml:space="preserve">important skill, and everyone needs to develop this as at some point, one might have to deal with business professionals. Apart from that, the coursework will also teach me how to plan everything out properly. We have our daily meetings set up to help the client the best to achieve the goals. In these meetings, we talk about next steps and brainstorm different ideas. This is also another skill that one learns by working in a group. This assignment is different than every other group project I got to do at Rutgers university because this is the only assignment where we deal with a real-life client and help them out. In all the other assignments, our goal was to finish a project to maybe pass the course or to get a good grade, but in this one, since we are dealing with real people and </w:t>
+      </w:r>
+      <w:r>
+        <w:rPr>
+          <w:sz w:val="24"/>
+          <w:szCs w:val="24"/>
+        </w:rPr>
+        <w:t>real-life</w:t>
+      </w:r>
+      <w:r>
+        <w:rPr>
+          <w:sz w:val="24"/>
+          <w:szCs w:val="24"/>
+        </w:rPr>
+        <w:t xml:space="preserve"> challenges it makes us go an extra mile as our group’s ideas and efforts can really help the client achieve some</w:t>
       </w:r>
       <w:r>
         <w:rPr>
@@ -54,6 +68,7 @@
           <w:szCs w:val="24"/>
         </w:rPr>
       </w:pPr>
+      <w:bookmarkStart w:id="0" w:name="_Hlk58510809"/>
       <w:r>
         <w:rPr>
           <w:sz w:val="24"/>
@@ -112,6 +127,7 @@
         </w:rPr>
         <w:t>.</w:t>
       </w:r>
+      <w:bookmarkEnd w:id="0"/>
     </w:p>
     <w:sectPr>
       <w:pgSz w:w="12240" w:h="15840"/>
